--- a/Section 24 - Securing Web Browsers/235. Web Browser Installation Notes.docx
+++ b/Section 24 - Securing Web Browsers/235. Web Browser Installation Notes.docx
@@ -10,7 +10,7 @@
     <w:p>
       <w:r>
         <w:pict w14:anchorId="779D0D10">
-          <v:rect id="_x0000_i1037" style="width:0;height:1.5pt" o:hralign="center" o:hrstd="t" o:hr="t" fillcolor="#a0a0a0" stroked="f"/>
+          <v:rect id="_x0000_i1025" style="width:0;height:1.5pt" o:hralign="center" o:hrstd="t" o:hr="t" fillcolor="#a0a0a0" stroked="f"/>
         </w:pict>
       </w:r>
     </w:p>
@@ -509,92 +509,27 @@
     <w:p>
       <w:pPr>
         <w:numPr>
-          <w:ilvl w:val="0"/>
-          <w:numId w:val="1"/>
-        </w:numPr>
-      </w:pPr>
+          <w:ilvl w:val="1"/>
+          <w:numId w:val="1"/>
+        </w:numPr>
+      </w:pPr>
+      <w:proofErr w:type="gramStart"/>
+      <w:r>
+        <w:t>if</w:t>
+      </w:r>
+      <w:proofErr w:type="gramEnd"/>
+      <w:r>
+        <w:t xml:space="preserve"> a file’s calculated hash does </w:t>
+      </w:r>
       <w:r>
         <w:rPr>
           <w:b/>
           <w:bCs/>
         </w:rPr>
-        <w:t>Hash Verification Process in Windows</w:t>
-      </w:r>
-    </w:p>
-    <w:p>
-      <w:pPr>
-        <w:numPr>
-          <w:ilvl w:val="1"/>
-          <w:numId w:val="1"/>
-        </w:numPr>
-      </w:pPr>
-      <w:r>
-        <w:t xml:space="preserve">Utility: </w:t>
-      </w:r>
-      <w:proofErr w:type="spellStart"/>
-      <w:r>
-        <w:t>certutil</w:t>
-      </w:r>
-      <w:proofErr w:type="spellEnd"/>
-      <w:r>
-        <w:t xml:space="preserve"> (built into Windows).</w:t>
-      </w:r>
-    </w:p>
-    <w:p>
-      <w:pPr>
-        <w:numPr>
-          <w:ilvl w:val="1"/>
-          <w:numId w:val="1"/>
-        </w:numPr>
-      </w:pPr>
-      <w:r>
-        <w:t>Command:</w:t>
-      </w:r>
-    </w:p>
-    <w:p>
-      <w:pPr>
-        <w:numPr>
-          <w:ilvl w:val="1"/>
-          <w:numId w:val="1"/>
-        </w:numPr>
-      </w:pPr>
-      <w:proofErr w:type="spellStart"/>
-      <w:r>
-        <w:t>certutil</w:t>
-      </w:r>
-      <w:proofErr w:type="spellEnd"/>
-      <w:r>
-        <w:t xml:space="preserve"> -</w:t>
-      </w:r>
-      <w:proofErr w:type="spellStart"/>
-      <w:r>
-        <w:t>hashfile</w:t>
-      </w:r>
-      <w:proofErr w:type="spellEnd"/>
-      <w:r>
-        <w:t xml:space="preserve"> &lt;filename&gt; sha256</w:t>
-      </w:r>
-    </w:p>
-    <w:p>
-      <w:pPr>
-        <w:numPr>
-          <w:ilvl w:val="1"/>
-          <w:numId w:val="1"/>
-        </w:numPr>
-      </w:pPr>
-      <w:r>
-        <w:t>Compare generated hash with the vendor-provided hash.</w:t>
-      </w:r>
-    </w:p>
-    <w:p>
-      <w:pPr>
-        <w:numPr>
-          <w:ilvl w:val="1"/>
-          <w:numId w:val="1"/>
-        </w:numPr>
-      </w:pPr>
-      <w:r>
-        <w:t>Exact match confirms file authenticity.</w:t>
+        <w:t>not</w:t>
+      </w:r>
+      <w:r>
+        <w:t xml:space="preserve"> match the vendor-provided hash, that means the file has been altered in some way since it was originally released.</w:t>
       </w:r>
     </w:p>
     <w:p>
@@ -609,45 +544,18 @@
           <w:b/>
           <w:bCs/>
         </w:rPr>
-        <w:t>Example – Kali Linux Download Verification</w:t>
-      </w:r>
-    </w:p>
-    <w:p>
-      <w:pPr>
-        <w:numPr>
-          <w:ilvl w:val="1"/>
-          <w:numId w:val="1"/>
-        </w:numPr>
-      </w:pPr>
-      <w:r>
-        <w:t>Vendor provides SHA256 hash before download.</w:t>
-      </w:r>
-    </w:p>
-    <w:p>
-      <w:pPr>
-        <w:numPr>
-          <w:ilvl w:val="1"/>
-          <w:numId w:val="1"/>
-        </w:numPr>
-      </w:pPr>
-      <w:r>
-        <w:t xml:space="preserve">After </w:t>
-      </w:r>
-      <w:proofErr w:type="gramStart"/>
-      <w:r>
-        <w:t>download</w:t>
-      </w:r>
-      <w:proofErr w:type="gramEnd"/>
-      <w:r>
-        <w:t xml:space="preserve">, </w:t>
-      </w:r>
-      <w:proofErr w:type="gramStart"/>
-      <w:r>
-        <w:t>run</w:t>
-      </w:r>
-      <w:proofErr w:type="gramEnd"/>
-      <w:r>
-        <w:t xml:space="preserve"> </w:t>
+        <w:t>Hash Verification Process in Windows</w:t>
+      </w:r>
+    </w:p>
+    <w:p>
+      <w:pPr>
+        <w:numPr>
+          <w:ilvl w:val="1"/>
+          <w:numId w:val="1"/>
+        </w:numPr>
+      </w:pPr>
+      <w:r>
+        <w:t xml:space="preserve">Utility: </w:t>
       </w:r>
       <w:proofErr w:type="spellStart"/>
       <w:r>
@@ -655,29 +563,64 @@
       </w:r>
       <w:proofErr w:type="spellEnd"/>
       <w:r>
-        <w:t xml:space="preserve"> to compute hash.</w:t>
-      </w:r>
-    </w:p>
-    <w:p>
-      <w:pPr>
-        <w:numPr>
-          <w:ilvl w:val="1"/>
-          <w:numId w:val="1"/>
-        </w:numPr>
-      </w:pPr>
-      <w:r>
-        <w:t>Verify that beginning and ending characters match vendor hash.</w:t>
-      </w:r>
-    </w:p>
-    <w:p>
-      <w:pPr>
-        <w:numPr>
-          <w:ilvl w:val="1"/>
-          <w:numId w:val="1"/>
-        </w:numPr>
-      </w:pPr>
-      <w:r>
-        <w:t>Matching all characters ensures the file is trusted.</w:t>
+        <w:t xml:space="preserve"> (built into Windows).</w:t>
+      </w:r>
+    </w:p>
+    <w:p>
+      <w:pPr>
+        <w:numPr>
+          <w:ilvl w:val="1"/>
+          <w:numId w:val="1"/>
+        </w:numPr>
+      </w:pPr>
+      <w:r>
+        <w:t>Command:</w:t>
+      </w:r>
+    </w:p>
+    <w:p>
+      <w:pPr>
+        <w:numPr>
+          <w:ilvl w:val="1"/>
+          <w:numId w:val="1"/>
+        </w:numPr>
+      </w:pPr>
+      <w:proofErr w:type="spellStart"/>
+      <w:r>
+        <w:t>certutil</w:t>
+      </w:r>
+      <w:proofErr w:type="spellEnd"/>
+      <w:r>
+        <w:t xml:space="preserve"> -</w:t>
+      </w:r>
+      <w:proofErr w:type="spellStart"/>
+      <w:r>
+        <w:t>hashfile</w:t>
+      </w:r>
+      <w:proofErr w:type="spellEnd"/>
+      <w:r>
+        <w:t xml:space="preserve"> &lt;filename&gt; sha256</w:t>
+      </w:r>
+    </w:p>
+    <w:p>
+      <w:pPr>
+        <w:numPr>
+          <w:ilvl w:val="1"/>
+          <w:numId w:val="1"/>
+        </w:numPr>
+      </w:pPr>
+      <w:r>
+        <w:t>Compare generated hash with the vendor-provided hash.</w:t>
+      </w:r>
+    </w:p>
+    <w:p>
+      <w:pPr>
+        <w:numPr>
+          <w:ilvl w:val="1"/>
+          <w:numId w:val="1"/>
+        </w:numPr>
+      </w:pPr>
+      <w:r>
+        <w:t>Exact match confirms file authenticity.</w:t>
       </w:r>
     </w:p>
     <w:p>
@@ -692,40 +635,75 @@
           <w:b/>
           <w:bCs/>
         </w:rPr>
-        <w:t>Importance of Trusted Sources</w:t>
-      </w:r>
-    </w:p>
-    <w:p>
-      <w:pPr>
-        <w:numPr>
-          <w:ilvl w:val="1"/>
-          <w:numId w:val="1"/>
-        </w:numPr>
-      </w:pPr>
-      <w:r>
-        <w:t>Untrusted sources may embed malware, adware, or Trojans into legitimate software.</w:t>
-      </w:r>
-    </w:p>
-    <w:p>
-      <w:pPr>
-        <w:numPr>
-          <w:ilvl w:val="1"/>
-          <w:numId w:val="1"/>
-        </w:numPr>
-      </w:pPr>
-      <w:r>
-        <w:t>Malicious installers can appear identical to official software.</w:t>
-      </w:r>
-    </w:p>
-    <w:p>
-      <w:pPr>
-        <w:numPr>
-          <w:ilvl w:val="1"/>
-          <w:numId w:val="1"/>
-        </w:numPr>
-      </w:pPr>
-      <w:r>
-        <w:t>Risks: Data theft, unauthorized access, system compromise.</w:t>
+        <w:t>Example – Kali Linux Download Verification</w:t>
+      </w:r>
+    </w:p>
+    <w:p>
+      <w:pPr>
+        <w:numPr>
+          <w:ilvl w:val="1"/>
+          <w:numId w:val="1"/>
+        </w:numPr>
+      </w:pPr>
+      <w:r>
+        <w:t>Vendor provides SHA256 hash before download.</w:t>
+      </w:r>
+    </w:p>
+    <w:p>
+      <w:pPr>
+        <w:numPr>
+          <w:ilvl w:val="1"/>
+          <w:numId w:val="1"/>
+        </w:numPr>
+      </w:pPr>
+      <w:r>
+        <w:t xml:space="preserve">After </w:t>
+      </w:r>
+      <w:proofErr w:type="gramStart"/>
+      <w:r>
+        <w:t>download</w:t>
+      </w:r>
+      <w:proofErr w:type="gramEnd"/>
+      <w:r>
+        <w:t xml:space="preserve">, </w:t>
+      </w:r>
+      <w:proofErr w:type="gramStart"/>
+      <w:r>
+        <w:t>run</w:t>
+      </w:r>
+      <w:proofErr w:type="gramEnd"/>
+      <w:r>
+        <w:t xml:space="preserve"> </w:t>
+      </w:r>
+      <w:proofErr w:type="spellStart"/>
+      <w:r>
+        <w:t>certutil</w:t>
+      </w:r>
+      <w:proofErr w:type="spellEnd"/>
+      <w:r>
+        <w:t xml:space="preserve"> to compute hash.</w:t>
+      </w:r>
+    </w:p>
+    <w:p>
+      <w:pPr>
+        <w:numPr>
+          <w:ilvl w:val="1"/>
+          <w:numId w:val="1"/>
+        </w:numPr>
+      </w:pPr>
+      <w:r>
+        <w:t>Verify that beginning and ending characters match vendor hash.</w:t>
+      </w:r>
+    </w:p>
+    <w:p>
+      <w:pPr>
+        <w:numPr>
+          <w:ilvl w:val="1"/>
+          <w:numId w:val="1"/>
+        </w:numPr>
+      </w:pPr>
+      <w:r>
+        <w:t>Matching all characters ensures the file is trusted.</w:t>
       </w:r>
     </w:p>
     <w:p>
@@ -740,6 +718,54 @@
           <w:b/>
           <w:bCs/>
         </w:rPr>
+        <w:t>Importance of Trusted Sources</w:t>
+      </w:r>
+    </w:p>
+    <w:p>
+      <w:pPr>
+        <w:numPr>
+          <w:ilvl w:val="1"/>
+          <w:numId w:val="1"/>
+        </w:numPr>
+      </w:pPr>
+      <w:r>
+        <w:t>Untrusted sources may embed malware, adware, or Trojans into legitimate software.</w:t>
+      </w:r>
+    </w:p>
+    <w:p>
+      <w:pPr>
+        <w:numPr>
+          <w:ilvl w:val="1"/>
+          <w:numId w:val="1"/>
+        </w:numPr>
+      </w:pPr>
+      <w:r>
+        <w:t>Malicious installers can appear identical to official software.</w:t>
+      </w:r>
+    </w:p>
+    <w:p>
+      <w:pPr>
+        <w:numPr>
+          <w:ilvl w:val="1"/>
+          <w:numId w:val="1"/>
+        </w:numPr>
+      </w:pPr>
+      <w:r>
+        <w:t>Risks: Data theft, unauthorized access, system compromise.</w:t>
+      </w:r>
+    </w:p>
+    <w:p>
+      <w:pPr>
+        <w:numPr>
+          <w:ilvl w:val="0"/>
+          <w:numId w:val="1"/>
+        </w:numPr>
+      </w:pPr>
+      <w:r>
+        <w:rPr>
+          <w:b/>
+          <w:bCs/>
+        </w:rPr>
         <w:t>High Sensitivity of Web Browsers</w:t>
       </w:r>
     </w:p>
@@ -849,7 +875,7 @@
     <w:p>
       <w:r>
         <w:pict w14:anchorId="5F0B1067">
-          <v:rect id="_x0000_i1038" style="width:0;height:1.5pt" o:hralign="center" o:hrstd="t" o:hr="t" fillcolor="#a0a0a0" stroked="f"/>
+          <v:rect id="_x0000_i1026" style="width:0;height:1.5pt" o:hralign="center" o:hrstd="t" o:hr="t" fillcolor="#a0a0a0" stroked="f"/>
         </w:pict>
       </w:r>
     </w:p>
@@ -876,6 +902,619 @@
       </w:r>
       <w:r>
         <w:t xml:space="preserve"> so it directly supports Objective 2.11 (configure browser security settings). That would turn this into a high-retention, exam-ready guide.</w:t>
+      </w:r>
+    </w:p>
+    <w:p>
+      <w:r>
+        <w:t xml:space="preserve">Here’s a </w:t>
+      </w:r>
+      <w:r>
+        <w:rPr>
+          <w:b/>
+          <w:bCs/>
+        </w:rPr>
+        <w:t>10-question CompTIA A+ 1102-style quiz</w:t>
+      </w:r>
+      <w:r>
+        <w:t xml:space="preserve"> based on your </w:t>
+      </w:r>
+      <w:r>
+        <w:rPr>
+          <w:i/>
+          <w:iCs/>
+        </w:rPr>
+        <w:t>Web Browser Installation Notes</w:t>
+      </w:r>
+      <w:r>
+        <w:t>. I’ve varied the correct answer positions to avoid a predictable pattern and kept the format professional for Word.</w:t>
+      </w:r>
+    </w:p>
+    <w:p>
+      <w:r>
+        <w:pict w14:anchorId="2AAC8ABF">
+          <v:rect id="_x0000_i1045" style="width:0;height:1.5pt" o:hralign="center" o:hrstd="t" o:hr="t" fillcolor="#a0a0a0" stroked="f"/>
+        </w:pict>
+      </w:r>
+    </w:p>
+    <w:p>
+      <w:r>
+        <w:rPr>
+          <w:b/>
+          <w:bCs/>
+        </w:rPr>
+        <w:t>CompTIA A+ 1102 Practice Quiz – Web Browser Installation</w:t>
+      </w:r>
+    </w:p>
+    <w:p>
+      <w:pPr>
+        <w:numPr>
+          <w:ilvl w:val="0"/>
+          <w:numId w:val="3"/>
+        </w:numPr>
+      </w:pPr>
+      <w:r>
+        <w:t xml:space="preserve">Which of the following best defines a </w:t>
+      </w:r>
+      <w:r>
+        <w:rPr>
+          <w:i/>
+          <w:iCs/>
+        </w:rPr>
+        <w:t>trusted source</w:t>
+      </w:r>
+      <w:r>
+        <w:t xml:space="preserve"> for downloading a web browser?</w:t>
+      </w:r>
+      <w:r>
+        <w:br/>
+        <w:t>A. Any website that offers the browser installer</w:t>
+      </w:r>
+      <w:r>
+        <w:br/>
+        <w:t>B. A platform or vendor that verifies software integrity</w:t>
+      </w:r>
+      <w:r>
+        <w:br/>
+        <w:t>C. A third-party file hosting service with fast downloads</w:t>
+      </w:r>
+      <w:r>
+        <w:br/>
+        <w:t>D. Any site with an HTTPS connection</w:t>
+      </w:r>
+    </w:p>
+    <w:p>
+      <w:pPr>
+        <w:numPr>
+          <w:ilvl w:val="0"/>
+          <w:numId w:val="3"/>
+        </w:numPr>
+      </w:pPr>
+      <w:r>
+        <w:t>When downloading Firefox, which source would be considered the most secure if it’s not available in the Microsoft Store?</w:t>
+      </w:r>
+      <w:r>
+        <w:br/>
+        <w:t>A. mozilla.org/</w:t>
+      </w:r>
+      <w:proofErr w:type="spellStart"/>
+      <w:r>
+        <w:t>en</w:t>
+      </w:r>
+      <w:proofErr w:type="spellEnd"/>
+      <w:r>
+        <w:t>-US/</w:t>
+      </w:r>
+      <w:proofErr w:type="spellStart"/>
+      <w:r>
+        <w:t>firefox</w:t>
+      </w:r>
+      <w:proofErr w:type="spellEnd"/>
+      <w:r>
+        <w:t>/new/</w:t>
+      </w:r>
+      <w:r>
+        <w:br/>
+        <w:t>B. Download.com</w:t>
+      </w:r>
+      <w:r>
+        <w:br/>
+        <w:t>C. An online forum link to the installer</w:t>
+      </w:r>
+      <w:r>
+        <w:br/>
+        <w:t>D. A friend’s USB stick containing the installer</w:t>
+      </w:r>
+    </w:p>
+    <w:p>
+      <w:pPr>
+        <w:numPr>
+          <w:ilvl w:val="0"/>
+          <w:numId w:val="3"/>
+        </w:numPr>
+      </w:pPr>
+      <w:r>
+        <w:t>What does the Microsoft Store do before installing a browser to ensure the file’s integrity?</w:t>
+      </w:r>
+      <w:r>
+        <w:br/>
+        <w:t>A. Runs antivirus software on the installer</w:t>
+      </w:r>
+      <w:r>
+        <w:br/>
+        <w:t>B. Verifies the file hash against a known good value</w:t>
+      </w:r>
+      <w:r>
+        <w:br/>
+        <w:t>C. Checks the file size for consistency</w:t>
+      </w:r>
+      <w:r>
+        <w:br/>
+        <w:t>D. Sends the file to the browser vendor for approval</w:t>
+      </w:r>
+    </w:p>
+    <w:p>
+      <w:pPr>
+        <w:numPr>
+          <w:ilvl w:val="0"/>
+          <w:numId w:val="3"/>
+        </w:numPr>
+      </w:pPr>
+      <w:r>
+        <w:t>Which of the following is the correct Windows command to verify a downloaded installer’s SHA256 hash?</w:t>
+      </w:r>
+      <w:r>
+        <w:br/>
+        <w:t xml:space="preserve">A. sha256sum </w:t>
+      </w:r>
+      <w:r>
+        <w:br/>
+        <w:t xml:space="preserve">B. </w:t>
+      </w:r>
+      <w:proofErr w:type="spellStart"/>
+      <w:r>
+        <w:t>verifyhash</w:t>
+      </w:r>
+      <w:proofErr w:type="spellEnd"/>
+      <w:r>
+        <w:t xml:space="preserve"> -file </w:t>
+      </w:r>
+      <w:r>
+        <w:br/>
+        <w:t xml:space="preserve">C. </w:t>
+      </w:r>
+      <w:proofErr w:type="spellStart"/>
+      <w:r>
+        <w:t>certutil</w:t>
+      </w:r>
+      <w:proofErr w:type="spellEnd"/>
+      <w:r>
+        <w:t xml:space="preserve"> -</w:t>
+      </w:r>
+      <w:proofErr w:type="spellStart"/>
+      <w:r>
+        <w:t>hashfile</w:t>
+      </w:r>
+      <w:proofErr w:type="spellEnd"/>
+      <w:r>
+        <w:t xml:space="preserve"> sha256</w:t>
+      </w:r>
+      <w:r>
+        <w:br/>
+        <w:t xml:space="preserve">D. </w:t>
+      </w:r>
+      <w:proofErr w:type="spellStart"/>
+      <w:r>
+        <w:t>hashcheck</w:t>
+      </w:r>
+      <w:proofErr w:type="spellEnd"/>
+      <w:r>
+        <w:t xml:space="preserve"> sha256</w:t>
+      </w:r>
+    </w:p>
+    <w:p>
+      <w:pPr>
+        <w:numPr>
+          <w:ilvl w:val="0"/>
+          <w:numId w:val="3"/>
+        </w:numPr>
+      </w:pPr>
+      <w:r>
+        <w:t>If a file’s calculated hash does not match the vendor-provided hash, what is the most likely conclusion?</w:t>
+      </w:r>
+      <w:r>
+        <w:br/>
+        <w:t>A. The file is safe but slightly outdated</w:t>
+      </w:r>
+      <w:r>
+        <w:br/>
+        <w:t>B. The file has been altered or corrupted</w:t>
+      </w:r>
+      <w:r>
+        <w:br/>
+        <w:t>C. The file was compressed before download</w:t>
+      </w:r>
+      <w:r>
+        <w:br/>
+        <w:t>D. The file’s digital signature is too old</w:t>
+      </w:r>
+    </w:p>
+    <w:p>
+      <w:pPr>
+        <w:numPr>
+          <w:ilvl w:val="0"/>
+          <w:numId w:val="3"/>
+        </w:numPr>
+      </w:pPr>
+      <w:r>
+        <w:t>Why is it especially important to install browsers from trusted sources?</w:t>
+      </w:r>
+      <w:r>
+        <w:br/>
+        <w:t>A. Browsers are large applications that take a long time to download</w:t>
+      </w:r>
+      <w:r>
+        <w:br/>
+        <w:t>B. Browsers store and process sensitive personal and financial data</w:t>
+      </w:r>
+      <w:r>
+        <w:br/>
+        <w:t>C. Browsers are open-source software that require frequent updates</w:t>
+      </w:r>
+      <w:r>
+        <w:br/>
+        <w:t>D. Browsers are more likely to slow down a computer than other apps</w:t>
+      </w:r>
+    </w:p>
+    <w:p>
+      <w:pPr>
+        <w:numPr>
+          <w:ilvl w:val="0"/>
+          <w:numId w:val="3"/>
+        </w:numPr>
+      </w:pPr>
+      <w:r>
+        <w:t>Which of the following browsers can be downloaded both from the Microsoft Store and via direct website download?</w:t>
+      </w:r>
+      <w:r>
+        <w:br/>
+        <w:t>A. Firefox</w:t>
+      </w:r>
+      <w:r>
+        <w:br/>
+        <w:t>B. Opera</w:t>
+      </w:r>
+      <w:r>
+        <w:br/>
+        <w:t>C. Chrome</w:t>
+      </w:r>
+      <w:r>
+        <w:br/>
+        <w:t>D. Safari</w:t>
+      </w:r>
+    </w:p>
+    <w:p>
+      <w:pPr>
+        <w:numPr>
+          <w:ilvl w:val="0"/>
+          <w:numId w:val="3"/>
+        </w:numPr>
+      </w:pPr>
+      <w:r>
+        <w:t>What is the primary risk of downloading a browser installer from an untrusted source?</w:t>
+      </w:r>
+      <w:r>
+        <w:br/>
+        <w:t>A. Slow installation speed</w:t>
+      </w:r>
+      <w:r>
+        <w:br/>
+        <w:t>B. Limited browser functionality</w:t>
+      </w:r>
+      <w:r>
+        <w:br/>
+        <w:t>C. Malware or malicious code embedded in the installer</w:t>
+      </w:r>
+      <w:r>
+        <w:br/>
+        <w:t>D. Inability to customize browser settings</w:t>
+      </w:r>
+    </w:p>
+    <w:p>
+      <w:pPr>
+        <w:numPr>
+          <w:ilvl w:val="0"/>
+          <w:numId w:val="3"/>
+        </w:numPr>
+      </w:pPr>
+      <w:r>
+        <w:t>Which of the following describes the function of a digital signature in the Microsoft Store?</w:t>
+      </w:r>
+      <w:r>
+        <w:br/>
+        <w:t>A. Prevents the installer from being copied</w:t>
+      </w:r>
+      <w:r>
+        <w:br/>
+        <w:t>B. Proves authenticity and confirms the file is unaltered</w:t>
+      </w:r>
+      <w:r>
+        <w:br/>
+        <w:t>C. Encrypts all downloaded files for the browser</w:t>
+      </w:r>
+      <w:r>
+        <w:br/>
+        <w:t>D. Speeds up the installation process</w:t>
+      </w:r>
+    </w:p>
+    <w:p>
+      <w:pPr>
+        <w:numPr>
+          <w:ilvl w:val="0"/>
+          <w:numId w:val="3"/>
+        </w:numPr>
+      </w:pPr>
+      <w:r>
+        <w:t>In the context of file integrity, what does the term “hash value” represent?</w:t>
+      </w:r>
+      <w:r>
+        <w:br/>
+        <w:t>A. The physical location of a file on disk</w:t>
+      </w:r>
+      <w:r>
+        <w:br/>
+        <w:t>B. A digital fingerprint uniquely identifying a file’s contents</w:t>
+      </w:r>
+      <w:r>
+        <w:br/>
+        <w:t>C. A password-protected key for encryption</w:t>
+      </w:r>
+      <w:r>
+        <w:br/>
+        <w:t>D. The size of a file in bytes</w:t>
+      </w:r>
+    </w:p>
+    <w:p>
+      <w:r>
+        <w:pict w14:anchorId="38538592">
+          <v:rect id="_x0000_i1046" style="width:0;height:1.5pt" o:hralign="center" o:hrstd="t" o:hr="t" fillcolor="#a0a0a0" stroked="f"/>
+        </w:pict>
+      </w:r>
+    </w:p>
+    <w:p>
+      <w:r>
+        <w:rPr>
+          <w:b/>
+          <w:bCs/>
+        </w:rPr>
+        <w:t>Answer Key with Explanations</w:t>
+      </w:r>
+    </w:p>
+    <w:p>
+      <w:pPr>
+        <w:numPr>
+          <w:ilvl w:val="0"/>
+          <w:numId w:val="4"/>
+        </w:numPr>
+      </w:pPr>
+      <w:r>
+        <w:rPr>
+          <w:b/>
+          <w:bCs/>
+        </w:rPr>
+        <w:t>B</w:t>
+      </w:r>
+      <w:r>
+        <w:t xml:space="preserve"> – A trusted source is a vendor or platform that verifies software integrity, such as the Microsoft Store or an official vendor website.</w:t>
+      </w:r>
+    </w:p>
+    <w:p>
+      <w:pPr>
+        <w:numPr>
+          <w:ilvl w:val="0"/>
+          <w:numId w:val="4"/>
+        </w:numPr>
+      </w:pPr>
+      <w:r>
+        <w:rPr>
+          <w:b/>
+          <w:bCs/>
+        </w:rPr>
+        <w:t>A</w:t>
+      </w:r>
+      <w:r>
+        <w:t xml:space="preserve"> – The official Firefox website ensures the installer is legitimate and free from tampering.</w:t>
+      </w:r>
+    </w:p>
+    <w:p>
+      <w:pPr>
+        <w:numPr>
+          <w:ilvl w:val="0"/>
+          <w:numId w:val="4"/>
+        </w:numPr>
+      </w:pPr>
+      <w:r>
+        <w:rPr>
+          <w:b/>
+          <w:bCs/>
+        </w:rPr>
+        <w:t>B</w:t>
+      </w:r>
+      <w:r>
+        <w:t xml:space="preserve"> – The Microsoft Store checks the file hash against a known good value to confirm it hasn’t been altered.</w:t>
+      </w:r>
+    </w:p>
+    <w:p>
+      <w:pPr>
+        <w:numPr>
+          <w:ilvl w:val="0"/>
+          <w:numId w:val="4"/>
+        </w:numPr>
+      </w:pPr>
+      <w:r>
+        <w:rPr>
+          <w:b/>
+          <w:bCs/>
+        </w:rPr>
+        <w:t>C</w:t>
+      </w:r>
+      <w:r>
+        <w:t xml:space="preserve"> – The correct Windows command is </w:t>
+      </w:r>
+      <w:proofErr w:type="spellStart"/>
+      <w:r>
+        <w:t>certutil</w:t>
+      </w:r>
+      <w:proofErr w:type="spellEnd"/>
+      <w:r>
+        <w:t xml:space="preserve"> -</w:t>
+      </w:r>
+      <w:proofErr w:type="spellStart"/>
+      <w:r>
+        <w:t>hashfile</w:t>
+      </w:r>
+      <w:proofErr w:type="spellEnd"/>
+      <w:r>
+        <w:t xml:space="preserve"> &lt;filename&gt; sha256.</w:t>
+      </w:r>
+    </w:p>
+    <w:p>
+      <w:pPr>
+        <w:numPr>
+          <w:ilvl w:val="0"/>
+          <w:numId w:val="4"/>
+        </w:numPr>
+      </w:pPr>
+      <w:r>
+        <w:rPr>
+          <w:b/>
+          <w:bCs/>
+        </w:rPr>
+        <w:t>B</w:t>
+      </w:r>
+      <w:r>
+        <w:t xml:space="preserve"> – A mismatched hash means the file has been changed, either through tampering or corruption.</w:t>
+      </w:r>
+    </w:p>
+    <w:p>
+      <w:pPr>
+        <w:numPr>
+          <w:ilvl w:val="0"/>
+          <w:numId w:val="4"/>
+        </w:numPr>
+      </w:pPr>
+      <w:r>
+        <w:rPr>
+          <w:b/>
+          <w:bCs/>
+        </w:rPr>
+        <w:t>B</w:t>
+      </w:r>
+      <w:r>
+        <w:t xml:space="preserve"> – Browsers handle sensitive information such as banking credentials, personal data, and health records.</w:t>
+      </w:r>
+    </w:p>
+    <w:p>
+      <w:pPr>
+        <w:numPr>
+          <w:ilvl w:val="0"/>
+          <w:numId w:val="4"/>
+        </w:numPr>
+      </w:pPr>
+      <w:r>
+        <w:rPr>
+          <w:b/>
+          <w:bCs/>
+        </w:rPr>
+        <w:t>B</w:t>
+      </w:r>
+      <w:r>
+        <w:t xml:space="preserve"> – Opera is available both in the Microsoft Store and as a direct website download.</w:t>
+      </w:r>
+    </w:p>
+    <w:p>
+      <w:pPr>
+        <w:numPr>
+          <w:ilvl w:val="0"/>
+          <w:numId w:val="4"/>
+        </w:numPr>
+      </w:pPr>
+      <w:r>
+        <w:rPr>
+          <w:b/>
+          <w:bCs/>
+        </w:rPr>
+        <w:t>C</w:t>
+      </w:r>
+      <w:r>
+        <w:t xml:space="preserve"> – Untrusted sources can embed malware, spyware, or Trojans in installers.</w:t>
+      </w:r>
+    </w:p>
+    <w:p>
+      <w:pPr>
+        <w:numPr>
+          <w:ilvl w:val="0"/>
+          <w:numId w:val="4"/>
+        </w:numPr>
+      </w:pPr>
+      <w:r>
+        <w:rPr>
+          <w:b/>
+          <w:bCs/>
+        </w:rPr>
+        <w:t>B</w:t>
+      </w:r>
+      <w:r>
+        <w:t xml:space="preserve"> – A digital signature verifies authenticity and confirms the file is unaltered.</w:t>
+      </w:r>
+    </w:p>
+    <w:p>
+      <w:pPr>
+        <w:numPr>
+          <w:ilvl w:val="0"/>
+          <w:numId w:val="4"/>
+        </w:numPr>
+      </w:pPr>
+      <w:r>
+        <w:rPr>
+          <w:b/>
+          <w:bCs/>
+        </w:rPr>
+        <w:t>B</w:t>
+      </w:r>
+      <w:r>
+        <w:t xml:space="preserve"> – A hash value acts as a digital fingerprint, uniquely identifying the file’s exact contents.</w:t>
+      </w:r>
+    </w:p>
+    <w:p>
+      <w:r>
+        <w:pict w14:anchorId="7738171D">
+          <v:rect id="_x0000_i1047" style="width:0;height:1.5pt" o:hralign="center" o:hrstd="t" o:hr="t" fillcolor="#a0a0a0" stroked="f"/>
+        </w:pict>
+      </w:r>
+    </w:p>
+    <w:p>
+      <w:r>
+        <w:t xml:space="preserve">If you want, I can now create a </w:t>
+      </w:r>
+      <w:r>
+        <w:rPr>
+          <w:b/>
+          <w:bCs/>
+        </w:rPr>
+        <w:t>second set of 10 more advanced, scenario-based questions</w:t>
+      </w:r>
+      <w:r>
+        <w:t xml:space="preserve"> from the same document that mimic </w:t>
+      </w:r>
+      <w:r>
+        <w:rPr>
+          <w:i/>
+          <w:iCs/>
+        </w:rPr>
+        <w:t>performance-based</w:t>
+      </w:r>
+      <w:r>
+        <w:t xml:space="preserve"> style questions you might see on the 1102 exam. That would cover both multiple-choice and simulation-style formats.</w:t>
       </w:r>
     </w:p>
     <w:p/>
@@ -892,6 +1531,119 @@
 <file path=word/numbering.xml><?xml version="1.0" encoding="utf-8"?>
 <w:numbering xmlns:wpc="http://schemas.microsoft.com/office/word/2010/wordprocessingCanvas" xmlns:cx="http://schemas.microsoft.com/office/drawing/2014/chartex" xmlns:cx1="http://schemas.microsoft.com/office/drawing/2015/9/8/chartex" xmlns:cx2="http://schemas.microsoft.com/office/drawing/2015/10/21/chartex" xmlns:cx3="http://schemas.microsoft.com/office/drawing/2016/5/9/chartex" xmlns:cx4="http://schemas.microsoft.com/office/drawing/2016/5/10/chartex" xmlns:cx5="http://schemas.microsoft.com/office/drawing/2016/5/11/chartex" xmlns:cx6="http://schemas.microsoft.com/office/drawing/2016/5/12/chartex" xmlns:cx7="http://schemas.microsoft.com/office/drawing/2016/5/13/chartex" xmlns:cx8="http://schemas.microsoft.com/office/drawing/2016/5/14/chartex" xmlns:mc="http://schemas.openxmlformats.org/markup-compatibility/2006" xmlns:aink="http://schemas.microsoft.com/office/drawing/2016/ink" xmlns:am3d="http://schemas.microsoft.com/office/drawing/2017/model3d" xmlns:o="urn:schemas-microsoft-com:office:office" xmlns:oel="http://schemas.microsoft.com/office/2019/extlst" xmlns:r="http://schemas.openxmlformats.org/officeDocument/2006/relationships" xmlns:m="http://schemas.openxmlformats.org/officeDocument/2006/math" xmlns:v="urn:schemas-microsoft-com:vml" xmlns:wp14="http://schemas.microsoft.com/office/word/2010/wordprocessingDrawing" xmlns:wp="http://schemas.openxmlformats.org/drawingml/2006/wordprocessingDrawing" xmlns:w10="urn:schemas-microsoft-com:office:word" xmlns:w="http://schemas.openxmlformats.org/wordprocessingml/2006/main" xmlns:w14="http://schemas.microsoft.com/office/word/2010/wordml" xmlns:w15="http://schemas.microsoft.com/office/word/2012/wordml" xmlns:w16cex="http://schemas.microsoft.com/office/word/2018/wordml/cex" xmlns:w16cid="http://schemas.microsoft.com/office/word/2016/wordml/cid" xmlns:w16="http://schemas.microsoft.com/office/word/2018/wordml" xmlns:w16du="http://schemas.microsoft.com/office/word/2023/wordml/word16du" xmlns:w16sdtdh="http://schemas.microsoft.com/office/word/2020/wordml/sdtdatahash" xmlns:w16sdtfl="http://schemas.microsoft.com/office/word/2024/wordml/sdtformatlock" xmlns:w16se="http://schemas.microsoft.com/office/word/2015/wordml/symex" xmlns:wpg="http://schemas.microsoft.com/office/word/2010/wordprocessingGroup" xmlns:wpi="http://schemas.microsoft.com/office/word/2010/wordprocessingInk" xmlns:wne="http://schemas.microsoft.com/office/word/2006/wordml" xmlns:wps="http://schemas.microsoft.com/office/word/2010/wordprocessingShape" mc:Ignorable="w14 w15 w16se w16cid w16 w16cex w16sdtdh w16sdtfl w16du wp14">
   <w:abstractNum w:abstractNumId="0" w15:restartNumberingAfterBreak="0">
+    <w:nsid w:val="38485F3B"/>
+    <w:multiLevelType w:val="multilevel"/>
+    <w:tmpl w:val="65641856"/>
+    <w:lvl w:ilvl="0">
+      <w:start w:val="1"/>
+      <w:numFmt w:val="decimal"/>
+      <w:lvlText w:val="%1."/>
+      <w:lvlJc w:val="left"/>
+      <w:pPr>
+        <w:tabs>
+          <w:tab w:val="num" w:pos="720"/>
+        </w:tabs>
+        <w:ind w:left="720" w:hanging="360"/>
+      </w:pPr>
+    </w:lvl>
+    <w:lvl w:ilvl="1" w:tentative="1">
+      <w:start w:val="1"/>
+      <w:numFmt w:val="decimal"/>
+      <w:lvlText w:val="%2."/>
+      <w:lvlJc w:val="left"/>
+      <w:pPr>
+        <w:tabs>
+          <w:tab w:val="num" w:pos="1440"/>
+        </w:tabs>
+        <w:ind w:left="1440" w:hanging="360"/>
+      </w:pPr>
+    </w:lvl>
+    <w:lvl w:ilvl="2" w:tentative="1">
+      <w:start w:val="1"/>
+      <w:numFmt w:val="decimal"/>
+      <w:lvlText w:val="%3."/>
+      <w:lvlJc w:val="left"/>
+      <w:pPr>
+        <w:tabs>
+          <w:tab w:val="num" w:pos="2160"/>
+        </w:tabs>
+        <w:ind w:left="2160" w:hanging="360"/>
+      </w:pPr>
+    </w:lvl>
+    <w:lvl w:ilvl="3" w:tentative="1">
+      <w:start w:val="1"/>
+      <w:numFmt w:val="decimal"/>
+      <w:lvlText w:val="%4."/>
+      <w:lvlJc w:val="left"/>
+      <w:pPr>
+        <w:tabs>
+          <w:tab w:val="num" w:pos="2880"/>
+        </w:tabs>
+        <w:ind w:left="2880" w:hanging="360"/>
+      </w:pPr>
+    </w:lvl>
+    <w:lvl w:ilvl="4" w:tentative="1">
+      <w:start w:val="1"/>
+      <w:numFmt w:val="decimal"/>
+      <w:lvlText w:val="%5."/>
+      <w:lvlJc w:val="left"/>
+      <w:pPr>
+        <w:tabs>
+          <w:tab w:val="num" w:pos="3600"/>
+        </w:tabs>
+        <w:ind w:left="3600" w:hanging="360"/>
+      </w:pPr>
+    </w:lvl>
+    <w:lvl w:ilvl="5" w:tentative="1">
+      <w:start w:val="1"/>
+      <w:numFmt w:val="decimal"/>
+      <w:lvlText w:val="%6."/>
+      <w:lvlJc w:val="left"/>
+      <w:pPr>
+        <w:tabs>
+          <w:tab w:val="num" w:pos="4320"/>
+        </w:tabs>
+        <w:ind w:left="4320" w:hanging="360"/>
+      </w:pPr>
+    </w:lvl>
+    <w:lvl w:ilvl="6" w:tentative="1">
+      <w:start w:val="1"/>
+      <w:numFmt w:val="decimal"/>
+      <w:lvlText w:val="%7."/>
+      <w:lvlJc w:val="left"/>
+      <w:pPr>
+        <w:tabs>
+          <w:tab w:val="num" w:pos="5040"/>
+        </w:tabs>
+        <w:ind w:left="5040" w:hanging="360"/>
+      </w:pPr>
+    </w:lvl>
+    <w:lvl w:ilvl="7" w:tentative="1">
+      <w:start w:val="1"/>
+      <w:numFmt w:val="decimal"/>
+      <w:lvlText w:val="%8."/>
+      <w:lvlJc w:val="left"/>
+      <w:pPr>
+        <w:tabs>
+          <w:tab w:val="num" w:pos="5760"/>
+        </w:tabs>
+        <w:ind w:left="5760" w:hanging="360"/>
+      </w:pPr>
+    </w:lvl>
+    <w:lvl w:ilvl="8" w:tentative="1">
+      <w:start w:val="1"/>
+      <w:numFmt w:val="decimal"/>
+      <w:lvlText w:val="%9."/>
+      <w:lvlJc w:val="left"/>
+      <w:pPr>
+        <w:tabs>
+          <w:tab w:val="num" w:pos="6480"/>
+        </w:tabs>
+        <w:ind w:left="6480" w:hanging="360"/>
+      </w:pPr>
+    </w:lvl>
+  </w:abstractNum>
+  <w:abstractNum w:abstractNumId="1" w15:restartNumberingAfterBreak="0">
     <w:nsid w:val="52380023"/>
     <w:multiLevelType w:val="multilevel"/>
     <w:tmpl w:val="DFEE317A"/>
@@ -1008,11 +1760,124 @@
       </w:pPr>
     </w:lvl>
   </w:abstractNum>
+  <w:abstractNum w:abstractNumId="2" w15:restartNumberingAfterBreak="0">
+    <w:nsid w:val="7B17072F"/>
+    <w:multiLevelType w:val="multilevel"/>
+    <w:tmpl w:val="9D20826C"/>
+    <w:lvl w:ilvl="0">
+      <w:start w:val="1"/>
+      <w:numFmt w:val="decimal"/>
+      <w:lvlText w:val="%1."/>
+      <w:lvlJc w:val="left"/>
+      <w:pPr>
+        <w:tabs>
+          <w:tab w:val="num" w:pos="720"/>
+        </w:tabs>
+        <w:ind w:left="720" w:hanging="360"/>
+      </w:pPr>
+    </w:lvl>
+    <w:lvl w:ilvl="1" w:tentative="1">
+      <w:start w:val="1"/>
+      <w:numFmt w:val="decimal"/>
+      <w:lvlText w:val="%2."/>
+      <w:lvlJc w:val="left"/>
+      <w:pPr>
+        <w:tabs>
+          <w:tab w:val="num" w:pos="1440"/>
+        </w:tabs>
+        <w:ind w:left="1440" w:hanging="360"/>
+      </w:pPr>
+    </w:lvl>
+    <w:lvl w:ilvl="2" w:tentative="1">
+      <w:start w:val="1"/>
+      <w:numFmt w:val="decimal"/>
+      <w:lvlText w:val="%3."/>
+      <w:lvlJc w:val="left"/>
+      <w:pPr>
+        <w:tabs>
+          <w:tab w:val="num" w:pos="2160"/>
+        </w:tabs>
+        <w:ind w:left="2160" w:hanging="360"/>
+      </w:pPr>
+    </w:lvl>
+    <w:lvl w:ilvl="3" w:tentative="1">
+      <w:start w:val="1"/>
+      <w:numFmt w:val="decimal"/>
+      <w:lvlText w:val="%4."/>
+      <w:lvlJc w:val="left"/>
+      <w:pPr>
+        <w:tabs>
+          <w:tab w:val="num" w:pos="2880"/>
+        </w:tabs>
+        <w:ind w:left="2880" w:hanging="360"/>
+      </w:pPr>
+    </w:lvl>
+    <w:lvl w:ilvl="4" w:tentative="1">
+      <w:start w:val="1"/>
+      <w:numFmt w:val="decimal"/>
+      <w:lvlText w:val="%5."/>
+      <w:lvlJc w:val="left"/>
+      <w:pPr>
+        <w:tabs>
+          <w:tab w:val="num" w:pos="3600"/>
+        </w:tabs>
+        <w:ind w:left="3600" w:hanging="360"/>
+      </w:pPr>
+    </w:lvl>
+    <w:lvl w:ilvl="5" w:tentative="1">
+      <w:start w:val="1"/>
+      <w:numFmt w:val="decimal"/>
+      <w:lvlText w:val="%6."/>
+      <w:lvlJc w:val="left"/>
+      <w:pPr>
+        <w:tabs>
+          <w:tab w:val="num" w:pos="4320"/>
+        </w:tabs>
+        <w:ind w:left="4320" w:hanging="360"/>
+      </w:pPr>
+    </w:lvl>
+    <w:lvl w:ilvl="6" w:tentative="1">
+      <w:start w:val="1"/>
+      <w:numFmt w:val="decimal"/>
+      <w:lvlText w:val="%7."/>
+      <w:lvlJc w:val="left"/>
+      <w:pPr>
+        <w:tabs>
+          <w:tab w:val="num" w:pos="5040"/>
+        </w:tabs>
+        <w:ind w:left="5040" w:hanging="360"/>
+      </w:pPr>
+    </w:lvl>
+    <w:lvl w:ilvl="7" w:tentative="1">
+      <w:start w:val="1"/>
+      <w:numFmt w:val="decimal"/>
+      <w:lvlText w:val="%8."/>
+      <w:lvlJc w:val="left"/>
+      <w:pPr>
+        <w:tabs>
+          <w:tab w:val="num" w:pos="5760"/>
+        </w:tabs>
+        <w:ind w:left="5760" w:hanging="360"/>
+      </w:pPr>
+    </w:lvl>
+    <w:lvl w:ilvl="8" w:tentative="1">
+      <w:start w:val="1"/>
+      <w:numFmt w:val="decimal"/>
+      <w:lvlText w:val="%9."/>
+      <w:lvlJc w:val="left"/>
+      <w:pPr>
+        <w:tabs>
+          <w:tab w:val="num" w:pos="6480"/>
+        </w:tabs>
+        <w:ind w:left="6480" w:hanging="360"/>
+      </w:pPr>
+    </w:lvl>
+  </w:abstractNum>
   <w:num w:numId="1" w16cid:durableId="1375085034">
-    <w:abstractNumId w:val="0"/>
+    <w:abstractNumId w:val="1"/>
   </w:num>
   <w:num w:numId="2" w16cid:durableId="667250632">
-    <w:abstractNumId w:val="0"/>
+    <w:abstractNumId w:val="1"/>
     <w:lvlOverride w:ilvl="2">
       <w:lvl w:ilvl="2">
         <w:numFmt w:val="bullet"/>
@@ -1030,6 +1895,12 @@
         </w:rPr>
       </w:lvl>
     </w:lvlOverride>
+  </w:num>
+  <w:num w:numId="3" w16cid:durableId="38285789">
+    <w:abstractNumId w:val="2"/>
+  </w:num>
+  <w:num w:numId="4" w16cid:durableId="220676248">
+    <w:abstractNumId w:val="0"/>
   </w:num>
 </w:numbering>
 </file>

--- a/Section 24 - Securing Web Browsers/235. Web Browser Installation Notes.docx
+++ b/Section 24 - Securing Web Browsers/235. Web Browser Installation Notes.docx
@@ -9,8 +9,11 @@
     </w:p>
     <w:p>
       <w:r>
+        <w:rPr>
+          <w:noProof/>
+        </w:rPr>
         <w:pict w14:anchorId="779D0D10">
-          <v:rect id="_x0000_i1025" style="width:0;height:1.5pt" o:hralign="center" o:hrstd="t" o:hr="t" fillcolor="#a0a0a0" stroked="f"/>
+          <v:rect id="_x0000_i1026" alt="" style="width:468pt;height:.05pt;mso-width-percent:0;mso-height-percent:0;mso-width-percent:0;mso-height-percent:0" o:hralign="center" o:hrstd="t" o:hr="t" fillcolor="#a0a0a0" stroked="f"/>
         </w:pict>
       </w:r>
     </w:p>
@@ -131,15 +134,7 @@
         </w:numPr>
       </w:pPr>
       <w:r>
-        <w:t xml:space="preserve">Digital signatures prove </w:t>
-      </w:r>
-      <w:proofErr w:type="gramStart"/>
-      <w:r>
-        <w:t>authenticity</w:t>
-      </w:r>
-      <w:proofErr w:type="gramEnd"/>
-      <w:r>
-        <w:t xml:space="preserve"> and confirm the file is unaltered.</w:t>
+        <w:t>Digital signatures prove authenticity and confirm the file is unaltered.</w:t>
       </w:r>
     </w:p>
     <w:p>
@@ -309,15 +304,7 @@
         </w:numPr>
       </w:pPr>
       <w:r>
-        <w:t xml:space="preserve">Store verifies file hash against a </w:t>
-      </w:r>
-      <w:proofErr w:type="gramStart"/>
-      <w:r>
-        <w:t>known good</w:t>
-      </w:r>
-      <w:proofErr w:type="gramEnd"/>
-      <w:r>
-        <w:t xml:space="preserve"> value.</w:t>
+        <w:t>Store verifies file hash against a known good value.</w:t>
       </w:r>
     </w:p>
     <w:p>
@@ -328,15 +315,7 @@
         </w:numPr>
       </w:pPr>
       <w:r>
-        <w:t xml:space="preserve">Matching </w:t>
-      </w:r>
-      <w:proofErr w:type="gramStart"/>
-      <w:r>
-        <w:t>hash</w:t>
-      </w:r>
-      <w:proofErr w:type="gramEnd"/>
-      <w:r>
-        <w:t xml:space="preserve"> confirms file integrity.</w:t>
+        <w:t>Matching hash confirms file integrity.</w:t>
       </w:r>
     </w:p>
     <w:p>
@@ -465,23 +444,7 @@
         </w:numPr>
       </w:pPr>
       <w:r>
-        <w:t xml:space="preserve">Purpose: Ensure </w:t>
-      </w:r>
-      <w:proofErr w:type="gramStart"/>
-      <w:r>
-        <w:t>file has</w:t>
-      </w:r>
-      <w:proofErr w:type="gramEnd"/>
-      <w:r>
-        <w:t xml:space="preserve"> not been modified since </w:t>
-      </w:r>
-      <w:proofErr w:type="gramStart"/>
-      <w:r>
-        <w:t>it was</w:t>
-      </w:r>
-      <w:proofErr w:type="gramEnd"/>
-      <w:r>
-        <w:t xml:space="preserve"> released by the vendor.</w:t>
+        <w:t>Purpose: Ensure file has not been modified since it was released by the vendor.</w:t>
       </w:r>
     </w:p>
     <w:p>
@@ -513,13 +476,8 @@
           <w:numId w:val="1"/>
         </w:numPr>
       </w:pPr>
-      <w:proofErr w:type="gramStart"/>
-      <w:r>
-        <w:t>if</w:t>
-      </w:r>
-      <w:proofErr w:type="gramEnd"/>
-      <w:r>
-        <w:t xml:space="preserve"> a file’s calculated hash does </w:t>
+      <w:r>
+        <w:t xml:space="preserve">if a file’s calculated hash does </w:t>
       </w:r>
       <w:r>
         <w:rPr>
@@ -657,23 +615,7 @@
         </w:numPr>
       </w:pPr>
       <w:r>
-        <w:t xml:space="preserve">After </w:t>
-      </w:r>
-      <w:proofErr w:type="gramStart"/>
-      <w:r>
-        <w:t>download</w:t>
-      </w:r>
-      <w:proofErr w:type="gramEnd"/>
-      <w:r>
-        <w:t xml:space="preserve">, </w:t>
-      </w:r>
-      <w:proofErr w:type="gramStart"/>
-      <w:r>
-        <w:t>run</w:t>
-      </w:r>
-      <w:proofErr w:type="gramEnd"/>
-      <w:r>
-        <w:t xml:space="preserve"> </w:t>
+        <w:t xml:space="preserve">After download, run </w:t>
       </w:r>
       <w:proofErr w:type="spellStart"/>
       <w:r>
@@ -874,647 +816,12 @@
     </w:p>
     <w:p>
       <w:r>
+        <w:rPr>
+          <w:noProof/>
+        </w:rPr>
         <w:pict w14:anchorId="5F0B1067">
-          <v:rect id="_x0000_i1026" style="width:0;height:1.5pt" o:hralign="center" o:hrstd="t" o:hr="t" fillcolor="#a0a0a0" stroked="f"/>
+          <v:rect id="_x0000_i1025" alt="" style="width:468pt;height:.05pt;mso-width-percent:0;mso-height-percent:0;mso-width-percent:0;mso-height-percent:0" o:hralign="center" o:hrstd="t" o:hr="t" fillcolor="#a0a0a0" stroked="f"/>
         </w:pict>
-      </w:r>
-    </w:p>
-    <w:p>
-      <w:r>
-        <w:t xml:space="preserve">If you want, I can now create a </w:t>
-      </w:r>
-      <w:r>
-        <w:rPr>
-          <w:b/>
-          <w:bCs/>
-        </w:rPr>
-        <w:t>CompTIA A+ 1102–aligned enhanced version</w:t>
-      </w:r>
-      <w:r>
-        <w:t xml:space="preserve"> of these notes with </w:t>
-      </w:r>
-      <w:r>
-        <w:rPr>
-          <w:b/>
-          <w:bCs/>
-        </w:rPr>
-        <w:t>real-world examples, exam relevance, and key terminology</w:t>
-      </w:r>
-      <w:r>
-        <w:t xml:space="preserve"> so it directly supports Objective 2.11 (configure browser security settings). That would turn this into a high-retention, exam-ready guide.</w:t>
-      </w:r>
-    </w:p>
-    <w:p>
-      <w:r>
-        <w:t xml:space="preserve">Here’s a </w:t>
-      </w:r>
-      <w:r>
-        <w:rPr>
-          <w:b/>
-          <w:bCs/>
-        </w:rPr>
-        <w:t>10-question CompTIA A+ 1102-style quiz</w:t>
-      </w:r>
-      <w:r>
-        <w:t xml:space="preserve"> based on your </w:t>
-      </w:r>
-      <w:r>
-        <w:rPr>
-          <w:i/>
-          <w:iCs/>
-        </w:rPr>
-        <w:t>Web Browser Installation Notes</w:t>
-      </w:r>
-      <w:r>
-        <w:t>. I’ve varied the correct answer positions to avoid a predictable pattern and kept the format professional for Word.</w:t>
-      </w:r>
-    </w:p>
-    <w:p>
-      <w:r>
-        <w:pict w14:anchorId="2AAC8ABF">
-          <v:rect id="_x0000_i1045" style="width:0;height:1.5pt" o:hralign="center" o:hrstd="t" o:hr="t" fillcolor="#a0a0a0" stroked="f"/>
-        </w:pict>
-      </w:r>
-    </w:p>
-    <w:p>
-      <w:r>
-        <w:rPr>
-          <w:b/>
-          <w:bCs/>
-        </w:rPr>
-        <w:t>CompTIA A+ 1102 Practice Quiz – Web Browser Installation</w:t>
-      </w:r>
-    </w:p>
-    <w:p>
-      <w:pPr>
-        <w:numPr>
-          <w:ilvl w:val="0"/>
-          <w:numId w:val="3"/>
-        </w:numPr>
-      </w:pPr>
-      <w:r>
-        <w:t xml:space="preserve">Which of the following best defines a </w:t>
-      </w:r>
-      <w:r>
-        <w:rPr>
-          <w:i/>
-          <w:iCs/>
-        </w:rPr>
-        <w:t>trusted source</w:t>
-      </w:r>
-      <w:r>
-        <w:t xml:space="preserve"> for downloading a web browser?</w:t>
-      </w:r>
-      <w:r>
-        <w:br/>
-        <w:t>A. Any website that offers the browser installer</w:t>
-      </w:r>
-      <w:r>
-        <w:br/>
-        <w:t>B. A platform or vendor that verifies software integrity</w:t>
-      </w:r>
-      <w:r>
-        <w:br/>
-        <w:t>C. A third-party file hosting service with fast downloads</w:t>
-      </w:r>
-      <w:r>
-        <w:br/>
-        <w:t>D. Any site with an HTTPS connection</w:t>
-      </w:r>
-    </w:p>
-    <w:p>
-      <w:pPr>
-        <w:numPr>
-          <w:ilvl w:val="0"/>
-          <w:numId w:val="3"/>
-        </w:numPr>
-      </w:pPr>
-      <w:r>
-        <w:t>When downloading Firefox, which source would be considered the most secure if it’s not available in the Microsoft Store?</w:t>
-      </w:r>
-      <w:r>
-        <w:br/>
-        <w:t>A. mozilla.org/</w:t>
-      </w:r>
-      <w:proofErr w:type="spellStart"/>
-      <w:r>
-        <w:t>en</w:t>
-      </w:r>
-      <w:proofErr w:type="spellEnd"/>
-      <w:r>
-        <w:t>-US/</w:t>
-      </w:r>
-      <w:proofErr w:type="spellStart"/>
-      <w:r>
-        <w:t>firefox</w:t>
-      </w:r>
-      <w:proofErr w:type="spellEnd"/>
-      <w:r>
-        <w:t>/new/</w:t>
-      </w:r>
-      <w:r>
-        <w:br/>
-        <w:t>B. Download.com</w:t>
-      </w:r>
-      <w:r>
-        <w:br/>
-        <w:t>C. An online forum link to the installer</w:t>
-      </w:r>
-      <w:r>
-        <w:br/>
-        <w:t>D. A friend’s USB stick containing the installer</w:t>
-      </w:r>
-    </w:p>
-    <w:p>
-      <w:pPr>
-        <w:numPr>
-          <w:ilvl w:val="0"/>
-          <w:numId w:val="3"/>
-        </w:numPr>
-      </w:pPr>
-      <w:r>
-        <w:t>What does the Microsoft Store do before installing a browser to ensure the file’s integrity?</w:t>
-      </w:r>
-      <w:r>
-        <w:br/>
-        <w:t>A. Runs antivirus software on the installer</w:t>
-      </w:r>
-      <w:r>
-        <w:br/>
-        <w:t>B. Verifies the file hash against a known good value</w:t>
-      </w:r>
-      <w:r>
-        <w:br/>
-        <w:t>C. Checks the file size for consistency</w:t>
-      </w:r>
-      <w:r>
-        <w:br/>
-        <w:t>D. Sends the file to the browser vendor for approval</w:t>
-      </w:r>
-    </w:p>
-    <w:p>
-      <w:pPr>
-        <w:numPr>
-          <w:ilvl w:val="0"/>
-          <w:numId w:val="3"/>
-        </w:numPr>
-      </w:pPr>
-      <w:r>
-        <w:t>Which of the following is the correct Windows command to verify a downloaded installer’s SHA256 hash?</w:t>
-      </w:r>
-      <w:r>
-        <w:br/>
-        <w:t xml:space="preserve">A. sha256sum </w:t>
-      </w:r>
-      <w:r>
-        <w:br/>
-        <w:t xml:space="preserve">B. </w:t>
-      </w:r>
-      <w:proofErr w:type="spellStart"/>
-      <w:r>
-        <w:t>verifyhash</w:t>
-      </w:r>
-      <w:proofErr w:type="spellEnd"/>
-      <w:r>
-        <w:t xml:space="preserve"> -file </w:t>
-      </w:r>
-      <w:r>
-        <w:br/>
-        <w:t xml:space="preserve">C. </w:t>
-      </w:r>
-      <w:proofErr w:type="spellStart"/>
-      <w:r>
-        <w:t>certutil</w:t>
-      </w:r>
-      <w:proofErr w:type="spellEnd"/>
-      <w:r>
-        <w:t xml:space="preserve"> -</w:t>
-      </w:r>
-      <w:proofErr w:type="spellStart"/>
-      <w:r>
-        <w:t>hashfile</w:t>
-      </w:r>
-      <w:proofErr w:type="spellEnd"/>
-      <w:r>
-        <w:t xml:space="preserve"> sha256</w:t>
-      </w:r>
-      <w:r>
-        <w:br/>
-        <w:t xml:space="preserve">D. </w:t>
-      </w:r>
-      <w:proofErr w:type="spellStart"/>
-      <w:r>
-        <w:t>hashcheck</w:t>
-      </w:r>
-      <w:proofErr w:type="spellEnd"/>
-      <w:r>
-        <w:t xml:space="preserve"> sha256</w:t>
-      </w:r>
-    </w:p>
-    <w:p>
-      <w:pPr>
-        <w:numPr>
-          <w:ilvl w:val="0"/>
-          <w:numId w:val="3"/>
-        </w:numPr>
-      </w:pPr>
-      <w:r>
-        <w:t>If a file’s calculated hash does not match the vendor-provided hash, what is the most likely conclusion?</w:t>
-      </w:r>
-      <w:r>
-        <w:br/>
-        <w:t>A. The file is safe but slightly outdated</w:t>
-      </w:r>
-      <w:r>
-        <w:br/>
-        <w:t>B. The file has been altered or corrupted</w:t>
-      </w:r>
-      <w:r>
-        <w:br/>
-        <w:t>C. The file was compressed before download</w:t>
-      </w:r>
-      <w:r>
-        <w:br/>
-        <w:t>D. The file’s digital signature is too old</w:t>
-      </w:r>
-    </w:p>
-    <w:p>
-      <w:pPr>
-        <w:numPr>
-          <w:ilvl w:val="0"/>
-          <w:numId w:val="3"/>
-        </w:numPr>
-      </w:pPr>
-      <w:r>
-        <w:t>Why is it especially important to install browsers from trusted sources?</w:t>
-      </w:r>
-      <w:r>
-        <w:br/>
-        <w:t>A. Browsers are large applications that take a long time to download</w:t>
-      </w:r>
-      <w:r>
-        <w:br/>
-        <w:t>B. Browsers store and process sensitive personal and financial data</w:t>
-      </w:r>
-      <w:r>
-        <w:br/>
-        <w:t>C. Browsers are open-source software that require frequent updates</w:t>
-      </w:r>
-      <w:r>
-        <w:br/>
-        <w:t>D. Browsers are more likely to slow down a computer than other apps</w:t>
-      </w:r>
-    </w:p>
-    <w:p>
-      <w:pPr>
-        <w:numPr>
-          <w:ilvl w:val="0"/>
-          <w:numId w:val="3"/>
-        </w:numPr>
-      </w:pPr>
-      <w:r>
-        <w:t>Which of the following browsers can be downloaded both from the Microsoft Store and via direct website download?</w:t>
-      </w:r>
-      <w:r>
-        <w:br/>
-        <w:t>A. Firefox</w:t>
-      </w:r>
-      <w:r>
-        <w:br/>
-        <w:t>B. Opera</w:t>
-      </w:r>
-      <w:r>
-        <w:br/>
-        <w:t>C. Chrome</w:t>
-      </w:r>
-      <w:r>
-        <w:br/>
-        <w:t>D. Safari</w:t>
-      </w:r>
-    </w:p>
-    <w:p>
-      <w:pPr>
-        <w:numPr>
-          <w:ilvl w:val="0"/>
-          <w:numId w:val="3"/>
-        </w:numPr>
-      </w:pPr>
-      <w:r>
-        <w:t>What is the primary risk of downloading a browser installer from an untrusted source?</w:t>
-      </w:r>
-      <w:r>
-        <w:br/>
-        <w:t>A. Slow installation speed</w:t>
-      </w:r>
-      <w:r>
-        <w:br/>
-        <w:t>B. Limited browser functionality</w:t>
-      </w:r>
-      <w:r>
-        <w:br/>
-        <w:t>C. Malware or malicious code embedded in the installer</w:t>
-      </w:r>
-      <w:r>
-        <w:br/>
-        <w:t>D. Inability to customize browser settings</w:t>
-      </w:r>
-    </w:p>
-    <w:p>
-      <w:pPr>
-        <w:numPr>
-          <w:ilvl w:val="0"/>
-          <w:numId w:val="3"/>
-        </w:numPr>
-      </w:pPr>
-      <w:r>
-        <w:t>Which of the following describes the function of a digital signature in the Microsoft Store?</w:t>
-      </w:r>
-      <w:r>
-        <w:br/>
-        <w:t>A. Prevents the installer from being copied</w:t>
-      </w:r>
-      <w:r>
-        <w:br/>
-        <w:t>B. Proves authenticity and confirms the file is unaltered</w:t>
-      </w:r>
-      <w:r>
-        <w:br/>
-        <w:t>C. Encrypts all downloaded files for the browser</w:t>
-      </w:r>
-      <w:r>
-        <w:br/>
-        <w:t>D. Speeds up the installation process</w:t>
-      </w:r>
-    </w:p>
-    <w:p>
-      <w:pPr>
-        <w:numPr>
-          <w:ilvl w:val="0"/>
-          <w:numId w:val="3"/>
-        </w:numPr>
-      </w:pPr>
-      <w:r>
-        <w:t>In the context of file integrity, what does the term “hash value” represent?</w:t>
-      </w:r>
-      <w:r>
-        <w:br/>
-        <w:t>A. The physical location of a file on disk</w:t>
-      </w:r>
-      <w:r>
-        <w:br/>
-        <w:t>B. A digital fingerprint uniquely identifying a file’s contents</w:t>
-      </w:r>
-      <w:r>
-        <w:br/>
-        <w:t>C. A password-protected key for encryption</w:t>
-      </w:r>
-      <w:r>
-        <w:br/>
-        <w:t>D. The size of a file in bytes</w:t>
-      </w:r>
-    </w:p>
-    <w:p>
-      <w:r>
-        <w:pict w14:anchorId="38538592">
-          <v:rect id="_x0000_i1046" style="width:0;height:1.5pt" o:hralign="center" o:hrstd="t" o:hr="t" fillcolor="#a0a0a0" stroked="f"/>
-        </w:pict>
-      </w:r>
-    </w:p>
-    <w:p>
-      <w:r>
-        <w:rPr>
-          <w:b/>
-          <w:bCs/>
-        </w:rPr>
-        <w:t>Answer Key with Explanations</w:t>
-      </w:r>
-    </w:p>
-    <w:p>
-      <w:pPr>
-        <w:numPr>
-          <w:ilvl w:val="0"/>
-          <w:numId w:val="4"/>
-        </w:numPr>
-      </w:pPr>
-      <w:r>
-        <w:rPr>
-          <w:b/>
-          <w:bCs/>
-        </w:rPr>
-        <w:t>B</w:t>
-      </w:r>
-      <w:r>
-        <w:t xml:space="preserve"> – A trusted source is a vendor or platform that verifies software integrity, such as the Microsoft Store or an official vendor website.</w:t>
-      </w:r>
-    </w:p>
-    <w:p>
-      <w:pPr>
-        <w:numPr>
-          <w:ilvl w:val="0"/>
-          <w:numId w:val="4"/>
-        </w:numPr>
-      </w:pPr>
-      <w:r>
-        <w:rPr>
-          <w:b/>
-          <w:bCs/>
-        </w:rPr>
-        <w:t>A</w:t>
-      </w:r>
-      <w:r>
-        <w:t xml:space="preserve"> – The official Firefox website ensures the installer is legitimate and free from tampering.</w:t>
-      </w:r>
-    </w:p>
-    <w:p>
-      <w:pPr>
-        <w:numPr>
-          <w:ilvl w:val="0"/>
-          <w:numId w:val="4"/>
-        </w:numPr>
-      </w:pPr>
-      <w:r>
-        <w:rPr>
-          <w:b/>
-          <w:bCs/>
-        </w:rPr>
-        <w:t>B</w:t>
-      </w:r>
-      <w:r>
-        <w:t xml:space="preserve"> – The Microsoft Store checks the file hash against a known good value to confirm it hasn’t been altered.</w:t>
-      </w:r>
-    </w:p>
-    <w:p>
-      <w:pPr>
-        <w:numPr>
-          <w:ilvl w:val="0"/>
-          <w:numId w:val="4"/>
-        </w:numPr>
-      </w:pPr>
-      <w:r>
-        <w:rPr>
-          <w:b/>
-          <w:bCs/>
-        </w:rPr>
-        <w:t>C</w:t>
-      </w:r>
-      <w:r>
-        <w:t xml:space="preserve"> – The correct Windows command is </w:t>
-      </w:r>
-      <w:proofErr w:type="spellStart"/>
-      <w:r>
-        <w:t>certutil</w:t>
-      </w:r>
-      <w:proofErr w:type="spellEnd"/>
-      <w:r>
-        <w:t xml:space="preserve"> -</w:t>
-      </w:r>
-      <w:proofErr w:type="spellStart"/>
-      <w:r>
-        <w:t>hashfile</w:t>
-      </w:r>
-      <w:proofErr w:type="spellEnd"/>
-      <w:r>
-        <w:t xml:space="preserve"> &lt;filename&gt; sha256.</w:t>
-      </w:r>
-    </w:p>
-    <w:p>
-      <w:pPr>
-        <w:numPr>
-          <w:ilvl w:val="0"/>
-          <w:numId w:val="4"/>
-        </w:numPr>
-      </w:pPr>
-      <w:r>
-        <w:rPr>
-          <w:b/>
-          <w:bCs/>
-        </w:rPr>
-        <w:t>B</w:t>
-      </w:r>
-      <w:r>
-        <w:t xml:space="preserve"> – A mismatched hash means the file has been changed, either through tampering or corruption.</w:t>
-      </w:r>
-    </w:p>
-    <w:p>
-      <w:pPr>
-        <w:numPr>
-          <w:ilvl w:val="0"/>
-          <w:numId w:val="4"/>
-        </w:numPr>
-      </w:pPr>
-      <w:r>
-        <w:rPr>
-          <w:b/>
-          <w:bCs/>
-        </w:rPr>
-        <w:t>B</w:t>
-      </w:r>
-      <w:r>
-        <w:t xml:space="preserve"> – Browsers handle sensitive information such as banking credentials, personal data, and health records.</w:t>
-      </w:r>
-    </w:p>
-    <w:p>
-      <w:pPr>
-        <w:numPr>
-          <w:ilvl w:val="0"/>
-          <w:numId w:val="4"/>
-        </w:numPr>
-      </w:pPr>
-      <w:r>
-        <w:rPr>
-          <w:b/>
-          <w:bCs/>
-        </w:rPr>
-        <w:t>B</w:t>
-      </w:r>
-      <w:r>
-        <w:t xml:space="preserve"> – Opera is available both in the Microsoft Store and as a direct website download.</w:t>
-      </w:r>
-    </w:p>
-    <w:p>
-      <w:pPr>
-        <w:numPr>
-          <w:ilvl w:val="0"/>
-          <w:numId w:val="4"/>
-        </w:numPr>
-      </w:pPr>
-      <w:r>
-        <w:rPr>
-          <w:b/>
-          <w:bCs/>
-        </w:rPr>
-        <w:t>C</w:t>
-      </w:r>
-      <w:r>
-        <w:t xml:space="preserve"> – Untrusted sources can embed malware, spyware, or Trojans in installers.</w:t>
-      </w:r>
-    </w:p>
-    <w:p>
-      <w:pPr>
-        <w:numPr>
-          <w:ilvl w:val="0"/>
-          <w:numId w:val="4"/>
-        </w:numPr>
-      </w:pPr>
-      <w:r>
-        <w:rPr>
-          <w:b/>
-          <w:bCs/>
-        </w:rPr>
-        <w:t>B</w:t>
-      </w:r>
-      <w:r>
-        <w:t xml:space="preserve"> – A digital signature verifies authenticity and confirms the file is unaltered.</w:t>
-      </w:r>
-    </w:p>
-    <w:p>
-      <w:pPr>
-        <w:numPr>
-          <w:ilvl w:val="0"/>
-          <w:numId w:val="4"/>
-        </w:numPr>
-      </w:pPr>
-      <w:r>
-        <w:rPr>
-          <w:b/>
-          <w:bCs/>
-        </w:rPr>
-        <w:t>B</w:t>
-      </w:r>
-      <w:r>
-        <w:t xml:space="preserve"> – A hash value acts as a digital fingerprint, uniquely identifying the file’s exact contents.</w:t>
-      </w:r>
-    </w:p>
-    <w:p>
-      <w:r>
-        <w:pict w14:anchorId="7738171D">
-          <v:rect id="_x0000_i1047" style="width:0;height:1.5pt" o:hralign="center" o:hrstd="t" o:hr="t" fillcolor="#a0a0a0" stroked="f"/>
-        </w:pict>
-      </w:r>
-    </w:p>
-    <w:p>
-      <w:r>
-        <w:t xml:space="preserve">If you want, I can now create a </w:t>
-      </w:r>
-      <w:r>
-        <w:rPr>
-          <w:b/>
-          <w:bCs/>
-        </w:rPr>
-        <w:t>second set of 10 more advanced, scenario-based questions</w:t>
-      </w:r>
-      <w:r>
-        <w:t xml:space="preserve"> from the same document that mimic </w:t>
-      </w:r>
-      <w:r>
-        <w:rPr>
-          <w:i/>
-          <w:iCs/>
-        </w:rPr>
-        <w:t>performance-based</w:t>
-      </w:r>
-      <w:r>
-        <w:t xml:space="preserve"> style questions you might see on the 1102 exam. That would cover both multiple-choice and simulation-style formats.</w:t>
       </w:r>
     </w:p>
     <w:p/>
@@ -2508,6 +1815,7 @@
   <w:style w:type="character" w:default="1" w:styleId="DefaultParagraphFont">
     <w:name w:val="Default Paragraph Font"/>
     <w:uiPriority w:val="1"/>
+    <w:semiHidden/>
     <w:unhideWhenUsed/>
   </w:style>
   <w:style w:type="table" w:default="1" w:styleId="TableNormal">
